--- a/ИНТЕРНЕТ ТЕХНОЛОГИИ/prak 3/тех прак 3.docx
+++ b/ИНТЕРНЕТ ТЕХНОЛОГИИ/prak 3/тех прак 3.docx
@@ -154,6 +154,7 @@
           <w:b/>
           <w:sz w:val="28"/>
           <w:szCs w:val="28"/>
+          <w:rtl w:val="0"/>
         </w:rPr>
       </w:pPr>
       <w:r>
@@ -185,7 +186,7 @@
           <w:szCs w:val="28"/>
           <w:rtl w:val="0"/>
         </w:rPr>
-        <w:t xml:space="preserve"> Формы в HTML-документах </w:t>
+        <w:t xml:space="preserve"> </w:t>
       </w:r>
     </w:p>
     <w:p>
@@ -207,6 +208,28 @@
           <w:szCs w:val="28"/>
           <w:rtl w:val="0"/>
         </w:rPr>
+        <w:t xml:space="preserve">Формы в HTML-документах </w:t>
+      </w:r>
+    </w:p>
+    <w:p>
+      <w:pPr>
+        <w:spacing w:before="240" w:line="240" w:lineRule="auto"/>
+        <w:jc w:val="center"/>
+        <w:rPr>
+          <w:rFonts w:ascii="Times New Roman" w:hAnsi="Times New Roman" w:eastAsia="Times New Roman" w:cs="Times New Roman"/>
+          <w:b/>
+          <w:sz w:val="28"/>
+          <w:szCs w:val="28"/>
+        </w:rPr>
+      </w:pPr>
+      <w:r>
+        <w:rPr>
+          <w:rFonts w:ascii="Times New Roman" w:hAnsi="Times New Roman" w:eastAsia="Times New Roman" w:cs="Times New Roman"/>
+          <w:b/>
+          <w:sz w:val="28"/>
+          <w:szCs w:val="28"/>
+          <w:rtl w:val="0"/>
+        </w:rPr>
         <w:t>Вариант 7</w:t>
       </w:r>
     </w:p>
@@ -481,30 +504,8 @@
           <w:szCs w:val="28"/>
         </w:rPr>
       </w:pPr>
-    </w:p>
-    <w:p>
-      <w:pPr>
-        <w:spacing w:line="240" w:lineRule="auto"/>
-        <w:ind w:left="-851" w:firstLine="709"/>
-        <w:jc w:val="center"/>
-        <w:rPr>
-          <w:rFonts w:ascii="Times New Roman" w:hAnsi="Times New Roman" w:eastAsia="Times New Roman" w:cs="Times New Roman"/>
-          <w:sz w:val="28"/>
-          <w:szCs w:val="28"/>
-        </w:rPr>
-      </w:pPr>
-    </w:p>
-    <w:p>
-      <w:pPr>
-        <w:spacing w:line="240" w:lineRule="auto"/>
-        <w:ind w:left="-851" w:firstLine="709"/>
-        <w:jc w:val="center"/>
-        <w:rPr>
-          <w:rFonts w:ascii="Times New Roman" w:hAnsi="Times New Roman" w:eastAsia="Times New Roman" w:cs="Times New Roman"/>
-          <w:sz w:val="28"/>
-          <w:szCs w:val="28"/>
-        </w:rPr>
-      </w:pPr>
+      <w:bookmarkStart w:id="0" w:name="_GoBack"/>
+      <w:bookmarkEnd w:id="0"/>
     </w:p>
     <w:p>
       <w:pPr>
@@ -930,8 +931,6 @@
           <w:lang w:val="en-US"/>
         </w:rPr>
       </w:pPr>
-      <w:bookmarkStart w:id="0" w:name="_GoBack"/>
-      <w:bookmarkEnd w:id="0"/>
       <w:r>
         <w:rPr>
           <w:rStyle w:val="13"/>
@@ -3189,6 +3188,7 @@
     <w:p>
       <w:pPr>
         <w:numPr>
+          <w:ilvl w:val="0"/>
           <w:numId w:val="0"/>
         </w:numPr>
         <w:tabs>
@@ -3895,7 +3895,7 @@
   <w:latentStyles w:count="260" w:defQFormat="0" w:defUnhideWhenUsed="1" w:defSemiHidden="1" w:defUIPriority="99" w:defLockedState="0">
     <w:lsdException w:qFormat="1" w:unhideWhenUsed="0" w:uiPriority="0" w:semiHidden="0" w:name="Normal"/>
     <w:lsdException w:qFormat="1" w:unhideWhenUsed="0" w:uiPriority="0" w:semiHidden="0" w:name="heading 1"/>
-    <w:lsdException w:unhideWhenUsed="0" w:uiPriority="0" w:semiHidden="0" w:name="heading 2"/>
+    <w:lsdException w:qFormat="1" w:unhideWhenUsed="0" w:uiPriority="0" w:semiHidden="0" w:name="heading 2"/>
     <w:lsdException w:qFormat="1" w:unhideWhenUsed="0" w:uiPriority="0" w:semiHidden="0" w:name="heading 3"/>
     <w:lsdException w:qFormat="1" w:unhideWhenUsed="0" w:uiPriority="0" w:semiHidden="0" w:name="heading 4"/>
     <w:lsdException w:qFormat="1" w:unhideWhenUsed="0" w:uiPriority="0" w:semiHidden="0" w:name="heading 5"/>
@@ -4079,6 +4079,7 @@
     <w:name w:val="heading 2"/>
     <w:basedOn w:val="1"/>
     <w:next w:val="1"/>
+    <w:qFormat/>
     <w:uiPriority w:val="0"/>
     <w:pPr>
       <w:keepNext/>
